--- a/strategy/能源/核电.docx
+++ b/strategy/能源/核电.docx
@@ -2,40 +2,509 @@
 <file path=word/document.xml><?xml version="1.0" encoding="utf-8"?>
 <w:document xmlns:wpc="http://schemas.microsoft.com/office/word/2010/wordprocessingCanvas" xmlns:cx="http://schemas.microsoft.com/office/drawing/2014/chartex" xmlns:cx1="http://schemas.microsoft.com/office/drawing/2015/9/8/chartex" xmlns:cx2="http://schemas.microsoft.com/office/drawing/2015/10/21/chartex" xmlns:cx3="http://schemas.microsoft.com/office/drawing/2016/5/9/chartex" xmlns:cx4="http://schemas.microsoft.com/office/drawing/2016/5/10/chartex" xmlns:cx5="http://schemas.microsoft.com/office/drawing/2016/5/11/chartex" xmlns:cx6="http://schemas.microsoft.com/office/drawing/2016/5/12/chartex" xmlns:cx7="http://schemas.microsoft.com/office/drawing/2016/5/13/chartex" xmlns:cx8="http://schemas.microsoft.com/office/drawing/2016/5/14/chartex" xmlns:mc="http://schemas.openxmlformats.org/markup-compatibility/2006" xmlns:aink="http://schemas.microsoft.com/office/drawing/2016/ink" xmlns:am3d="http://schemas.microsoft.com/office/drawing/2017/model3d" xmlns:o="urn:schemas-microsoft-com:office:office" xmlns:r="http://schemas.openxmlformats.org/officeDocument/2006/relationships" xmlns:m="http://schemas.openxmlformats.org/officeDocument/2006/math" xmlns:v="urn:schemas-microsoft-com:vml" xmlns:wp14="http://schemas.microsoft.com/office/word/2010/wordprocessingDrawing" xmlns:wp="http://schemas.openxmlformats.org/drawingml/2006/wordprocessingDrawing" xmlns:w10="urn:schemas-microsoft-com:office:word" xmlns:w="http://schemas.openxmlformats.org/wordprocessingml/2006/main" xmlns:w14="http://schemas.microsoft.com/office/word/2010/wordml" xmlns:w15="http://schemas.microsoft.com/office/word/2012/wordml" xmlns:w16cex="http://schemas.microsoft.com/office/word/2018/wordml/cex" xmlns:w16cid="http://schemas.microsoft.com/office/word/2016/wordml/cid" xmlns:w16="http://schemas.microsoft.com/office/word/2018/wordml" xmlns:w16sdtdh="http://schemas.microsoft.com/office/word/2020/wordml/sdtdatahash" xmlns:w16se="http://schemas.microsoft.com/office/word/2015/wordml/symex" xmlns:wpg="http://schemas.microsoft.com/office/word/2010/wordprocessingGroup" xmlns:wpi="http://schemas.microsoft.com/office/word/2010/wordprocessingInk" xmlns:wne="http://schemas.microsoft.com/office/word/2006/wordml" xmlns:wps="http://schemas.microsoft.com/office/word/2010/wordprocessingShape" mc:Ignorable="w14 w15 w16se w16cid w16 w16cex w16sdtdh wp14">
   <w:body>
-    <w:p>
+    <w:sdt>
+      <w:sdtPr>
+        <w:rPr>
+          <w:lang w:val="zh-CN"/>
+        </w:rPr>
+        <w:id w:val="-1969415837"/>
+        <w:docPartObj>
+          <w:docPartGallery w:val="Table of Contents"/>
+          <w:docPartUnique/>
+        </w:docPartObj>
+      </w:sdtPr>
+      <w:sdtEndPr>
+        <w:rPr>
+          <w:rFonts w:asciiTheme="minorHAnsi" w:eastAsiaTheme="minorEastAsia" w:hAnsiTheme="minorHAnsi" w:cstheme="minorBidi"/>
+          <w:b/>
+          <w:bCs/>
+          <w:color w:val="auto"/>
+          <w:kern w:val="2"/>
+          <w:sz w:val="21"/>
+          <w:szCs w:val="22"/>
+        </w:rPr>
+      </w:sdtEndPr>
+      <w:sdtContent>
+        <w:p>
+          <w:pPr>
+            <w:pStyle w:val="TOC"/>
+          </w:pPr>
+          <w:r>
+            <w:rPr>
+              <w:lang w:val="zh-CN"/>
+            </w:rPr>
+            <w:t>目录</w:t>
+          </w:r>
+        </w:p>
+        <w:p>
+          <w:pPr>
+            <w:pStyle w:val="TOC2"/>
+            <w:tabs>
+              <w:tab w:val="right" w:leader="dot" w:pos="8296"/>
+            </w:tabs>
+            <w:rPr>
+              <w:noProof/>
+            </w:rPr>
+          </w:pPr>
+          <w:r>
+            <w:fldChar w:fldCharType="begin"/>
+          </w:r>
+          <w:r>
+            <w:instrText xml:space="preserve"> TOC \o "1-3" \h \z \u </w:instrText>
+          </w:r>
+          <w:r>
+            <w:fldChar w:fldCharType="separate"/>
+          </w:r>
+          <w:hyperlink w:anchor="_Toc93088352" w:history="1">
+            <w:r>
+              <w:rPr>
+                <w:rStyle w:val="a3"/>
+                <w:noProof/>
+                <w:highlight w:val="yellow"/>
+              </w:rPr>
+              <w:t>中国核电 601985</w:t>
+            </w:r>
+            <w:r>
+              <w:rPr>
+                <w:rStyle w:val="a3"/>
+                <w:noProof/>
+              </w:rPr>
+              <w:t xml:space="preserve"> </w:t>
+            </w:r>
+            <w:r>
+              <w:rPr>
+                <w:rStyle w:val="a3"/>
+                <w:rFonts w:ascii="Helvetica" w:hAnsi="Helvetica" w:cs="Helvetica"/>
+                <w:noProof/>
+                <w:shd w:val="clear" w:color="auto" w:fill="FFFFFF"/>
+              </w:rPr>
+              <w:t>http://www.cnnp.com.cn</w:t>
+            </w:r>
+            <w:r>
+              <w:rPr>
+                <w:rStyle w:val="a3"/>
+                <w:noProof/>
+              </w:rPr>
+              <w:t xml:space="preserve"> 北京海淀</w:t>
+            </w:r>
+            <w:r>
+              <w:rPr>
+                <w:noProof/>
+                <w:webHidden/>
+              </w:rPr>
+              <w:tab/>
+            </w:r>
+            <w:r>
+              <w:rPr>
+                <w:noProof/>
+                <w:webHidden/>
+              </w:rPr>
+              <w:fldChar w:fldCharType="begin"/>
+            </w:r>
+            <w:r>
+              <w:rPr>
+                <w:noProof/>
+                <w:webHidden/>
+              </w:rPr>
+              <w:instrText xml:space="preserve"> PAGEREF _Toc93088352 \h </w:instrText>
+            </w:r>
+            <w:r>
+              <w:rPr>
+                <w:noProof/>
+                <w:webHidden/>
+              </w:rPr>
+            </w:r>
+            <w:r>
+              <w:rPr>
+                <w:noProof/>
+                <w:webHidden/>
+              </w:rPr>
+              <w:fldChar w:fldCharType="separate"/>
+            </w:r>
+            <w:r>
+              <w:rPr>
+                <w:noProof/>
+                <w:webHidden/>
+              </w:rPr>
+              <w:t>2</w:t>
+            </w:r>
+            <w:r>
+              <w:rPr>
+                <w:noProof/>
+                <w:webHidden/>
+              </w:rPr>
+              <w:fldChar w:fldCharType="end"/>
+            </w:r>
+          </w:hyperlink>
+        </w:p>
+        <w:p>
+          <w:r>
+            <w:rPr>
+              <w:b/>
+              <w:bCs/>
+              <w:lang w:val="zh-CN"/>
+            </w:rPr>
+            <w:fldChar w:fldCharType="end"/>
+          </w:r>
+        </w:p>
+      </w:sdtContent>
+    </w:sdt>
+    <w:p>
+      <w:pPr>
+        <w:rPr>
+          <w:highlight w:val="yellow"/>
+          <w:u w:val="single"/>
+        </w:rPr>
+      </w:pPr>
+    </w:p>
+    <w:p>
+      <w:pPr>
+        <w:rPr>
+          <w:highlight w:val="yellow"/>
+          <w:u w:val="single"/>
+        </w:rPr>
+      </w:pPr>
+    </w:p>
+    <w:p>
+      <w:pPr>
+        <w:rPr>
+          <w:highlight w:val="yellow"/>
+          <w:u w:val="single"/>
+        </w:rPr>
+      </w:pPr>
+    </w:p>
+    <w:p>
+      <w:pPr>
+        <w:rPr>
+          <w:highlight w:val="yellow"/>
+          <w:u w:val="single"/>
+        </w:rPr>
+      </w:pPr>
+    </w:p>
+    <w:p>
+      <w:pPr>
+        <w:rPr>
+          <w:highlight w:val="yellow"/>
+          <w:u w:val="single"/>
+        </w:rPr>
+      </w:pPr>
+    </w:p>
+    <w:p>
+      <w:pPr>
+        <w:rPr>
+          <w:highlight w:val="yellow"/>
+          <w:u w:val="single"/>
+        </w:rPr>
+      </w:pPr>
+    </w:p>
+    <w:p>
+      <w:pPr>
+        <w:rPr>
+          <w:highlight w:val="yellow"/>
+          <w:u w:val="single"/>
+        </w:rPr>
+      </w:pPr>
+    </w:p>
+    <w:p>
+      <w:pPr>
+        <w:rPr>
+          <w:highlight w:val="yellow"/>
+          <w:u w:val="single"/>
+        </w:rPr>
+      </w:pPr>
+    </w:p>
+    <w:p>
+      <w:pPr>
+        <w:rPr>
+          <w:highlight w:val="yellow"/>
+          <w:u w:val="single"/>
+        </w:rPr>
+      </w:pPr>
+    </w:p>
+    <w:p>
+      <w:pPr>
+        <w:rPr>
+          <w:highlight w:val="yellow"/>
+          <w:u w:val="single"/>
+        </w:rPr>
+      </w:pPr>
+    </w:p>
+    <w:p>
+      <w:pPr>
+        <w:rPr>
+          <w:highlight w:val="yellow"/>
+          <w:u w:val="single"/>
+        </w:rPr>
+      </w:pPr>
+    </w:p>
+    <w:p>
+      <w:pPr>
+        <w:rPr>
+          <w:highlight w:val="yellow"/>
+          <w:u w:val="single"/>
+        </w:rPr>
+      </w:pPr>
+    </w:p>
+    <w:p>
+      <w:pPr>
+        <w:rPr>
+          <w:highlight w:val="yellow"/>
+          <w:u w:val="single"/>
+        </w:rPr>
+      </w:pPr>
+    </w:p>
+    <w:p>
+      <w:pPr>
+        <w:rPr>
+          <w:highlight w:val="yellow"/>
+          <w:u w:val="single"/>
+        </w:rPr>
+      </w:pPr>
+    </w:p>
+    <w:p>
+      <w:pPr>
+        <w:rPr>
+          <w:highlight w:val="yellow"/>
+          <w:u w:val="single"/>
+        </w:rPr>
+      </w:pPr>
+    </w:p>
+    <w:p>
+      <w:pPr>
+        <w:rPr>
+          <w:highlight w:val="yellow"/>
+          <w:u w:val="single"/>
+        </w:rPr>
+      </w:pPr>
+    </w:p>
+    <w:p>
+      <w:pPr>
+        <w:rPr>
+          <w:highlight w:val="yellow"/>
+          <w:u w:val="single"/>
+        </w:rPr>
+      </w:pPr>
+    </w:p>
+    <w:p>
+      <w:pPr>
+        <w:rPr>
+          <w:highlight w:val="yellow"/>
+          <w:u w:val="single"/>
+        </w:rPr>
+      </w:pPr>
+    </w:p>
+    <w:p>
+      <w:pPr>
+        <w:rPr>
+          <w:highlight w:val="yellow"/>
+          <w:u w:val="single"/>
+        </w:rPr>
+      </w:pPr>
+    </w:p>
+    <w:p>
+      <w:pPr>
+        <w:rPr>
+          <w:highlight w:val="yellow"/>
+          <w:u w:val="single"/>
+        </w:rPr>
+      </w:pPr>
+    </w:p>
+    <w:p>
+      <w:pPr>
+        <w:rPr>
+          <w:highlight w:val="yellow"/>
+          <w:u w:val="single"/>
+        </w:rPr>
+      </w:pPr>
+    </w:p>
+    <w:p>
+      <w:pPr>
+        <w:rPr>
+          <w:highlight w:val="yellow"/>
+          <w:u w:val="single"/>
+        </w:rPr>
+      </w:pPr>
+    </w:p>
+    <w:p>
+      <w:pPr>
+        <w:rPr>
+          <w:highlight w:val="yellow"/>
+          <w:u w:val="single"/>
+        </w:rPr>
+      </w:pPr>
+    </w:p>
+    <w:p>
+      <w:pPr>
+        <w:rPr>
+          <w:highlight w:val="yellow"/>
+          <w:u w:val="single"/>
+        </w:rPr>
+      </w:pPr>
+    </w:p>
+    <w:p>
+      <w:pPr>
+        <w:rPr>
+          <w:highlight w:val="yellow"/>
+          <w:u w:val="single"/>
+        </w:rPr>
+      </w:pPr>
+    </w:p>
+    <w:p>
+      <w:pPr>
+        <w:rPr>
+          <w:highlight w:val="yellow"/>
+          <w:u w:val="single"/>
+        </w:rPr>
+      </w:pPr>
+    </w:p>
+    <w:p>
+      <w:pPr>
+        <w:rPr>
+          <w:highlight w:val="yellow"/>
+          <w:u w:val="single"/>
+        </w:rPr>
+      </w:pPr>
+    </w:p>
+    <w:p>
+      <w:pPr>
+        <w:rPr>
+          <w:highlight w:val="yellow"/>
+          <w:u w:val="single"/>
+        </w:rPr>
+      </w:pPr>
+    </w:p>
+    <w:p>
+      <w:pPr>
+        <w:rPr>
+          <w:highlight w:val="yellow"/>
+          <w:u w:val="single"/>
+        </w:rPr>
+      </w:pPr>
+    </w:p>
+    <w:p>
+      <w:pPr>
+        <w:rPr>
+          <w:highlight w:val="yellow"/>
+          <w:u w:val="single"/>
+        </w:rPr>
+      </w:pPr>
+    </w:p>
+    <w:p>
+      <w:pPr>
+        <w:rPr>
+          <w:highlight w:val="yellow"/>
+          <w:u w:val="single"/>
+        </w:rPr>
+      </w:pPr>
+    </w:p>
+    <w:p>
+      <w:pPr>
+        <w:rPr>
+          <w:highlight w:val="yellow"/>
+          <w:u w:val="single"/>
+        </w:rPr>
+      </w:pPr>
+    </w:p>
+    <w:p>
+      <w:pPr>
+        <w:rPr>
+          <w:highlight w:val="yellow"/>
+          <w:u w:val="single"/>
+        </w:rPr>
+      </w:pPr>
+    </w:p>
+    <w:p>
+      <w:pPr>
+        <w:rPr>
+          <w:highlight w:val="yellow"/>
+          <w:u w:val="single"/>
+        </w:rPr>
+      </w:pPr>
+    </w:p>
+    <w:p>
+      <w:pPr>
+        <w:rPr>
+          <w:highlight w:val="yellow"/>
+          <w:u w:val="single"/>
+        </w:rPr>
+      </w:pPr>
+    </w:p>
+    <w:p>
+      <w:pPr>
+        <w:rPr>
+          <w:highlight w:val="yellow"/>
+          <w:u w:val="single"/>
+        </w:rPr>
+      </w:pPr>
+    </w:p>
+    <w:p>
+      <w:pPr>
+        <w:rPr>
+          <w:highlight w:val="yellow"/>
+          <w:u w:val="single"/>
+        </w:rPr>
+      </w:pPr>
+    </w:p>
+    <w:p>
+      <w:pPr>
+        <w:rPr>
+          <w:highlight w:val="yellow"/>
+          <w:u w:val="single"/>
+        </w:rPr>
+      </w:pPr>
+    </w:p>
+    <w:p>
+      <w:pPr>
+        <w:rPr>
+          <w:highlight w:val="yellow"/>
+          <w:u w:val="single"/>
+        </w:rPr>
+      </w:pPr>
+    </w:p>
+    <w:p>
+      <w:pPr>
+        <w:pStyle w:val="2"/>
+        <w:rPr>
+          <w:sz w:val="28"/>
+          <w:szCs w:val="28"/>
+        </w:rPr>
+      </w:pPr>
+      <w:bookmarkStart w:id="0" w:name="_Toc93088352"/>
       <w:r>
         <w:rPr>
           <w:rFonts w:hint="eastAsia"/>
-          <w:highlight w:val="yellow"/>
-          <w:u w:val="single"/>
-        </w:rPr>
-        <w:t>中国核</w:t>
-      </w:r>
-      <w:r>
-        <w:rPr>
-          <w:rFonts w:hint="eastAsia"/>
-          <w:highlight w:val="yellow"/>
-          <w:u w:val="single"/>
-        </w:rPr>
-        <w:t xml:space="preserve">电 </w:t>
-      </w:r>
-      <w:r>
-        <w:rPr>
+          <w:sz w:val="28"/>
+          <w:szCs w:val="28"/>
+          <w:highlight w:val="yellow"/>
+          <w:u w:val="single"/>
+        </w:rPr>
+        <w:lastRenderedPageBreak/>
+        <w:t xml:space="preserve">中国核电 </w:t>
+      </w:r>
+      <w:r>
+        <w:rPr>
+          <w:sz w:val="28"/>
+          <w:szCs w:val="28"/>
           <w:highlight w:val="yellow"/>
           <w:u w:val="single"/>
         </w:rPr>
         <w:t>601985</w:t>
       </w:r>
       <w:r>
+        <w:rPr>
+          <w:sz w:val="28"/>
+          <w:szCs w:val="28"/>
+        </w:rPr>
         <w:t xml:space="preserve"> </w:t>
       </w:r>
-      <w:hyperlink r:id="rId4" w:history="1">
+      <w:hyperlink r:id="rId7" w:history="1">
         <w:r>
           <w:rPr>
             <w:rStyle w:val="a3"/>
             <w:rFonts w:ascii="Helvetica" w:hAnsi="Helvetica" w:cs="Helvetica"/>
             <w:color w:val="0066CC"/>
-            <w:szCs w:val="21"/>
+            <w:sz w:val="28"/>
+            <w:szCs w:val="28"/>
             <w:u w:val="none"/>
             <w:shd w:val="clear" w:color="auto" w:fill="FFFFFF"/>
           </w:rPr>
@@ -43,14 +512,21 @@
         </w:r>
       </w:hyperlink>
       <w:r>
+        <w:rPr>
+          <w:sz w:val="28"/>
+          <w:szCs w:val="28"/>
+        </w:rPr>
         <w:t xml:space="preserve"> </w:t>
       </w:r>
       <w:r>
         <w:rPr>
           <w:rFonts w:hint="eastAsia"/>
+          <w:sz w:val="28"/>
+          <w:szCs w:val="28"/>
         </w:rPr>
         <w:t>北京海淀</w:t>
       </w:r>
+      <w:bookmarkEnd w:id="0"/>
     </w:p>
     <w:p>
       <w:pPr>
@@ -69,7 +545,27 @@
           <w:szCs w:val="21"/>
           <w:shd w:val="clear" w:color="auto" w:fill="FFFFFF"/>
         </w:rPr>
-        <w:t>中国核能电力股份有限公司主要从事核电项目的开发、投资、建设、运营与管理；核电运行安全技术研究及相关技术服务与咨询业务。运营核电站包括：我国第一座自主设计、建造、被誉为</w:t>
+        <w:t>中国核能电力股份有限公司</w:t>
+      </w:r>
+      <w:r>
+        <w:rPr>
+          <w:rFonts w:ascii="Helvetica" w:hAnsi="Helvetica" w:cs="Helvetica"/>
+          <w:b/>
+          <w:bCs/>
+          <w:color w:val="33353C"/>
+          <w:szCs w:val="21"/>
+          <w:shd w:val="clear" w:color="auto" w:fill="FFFFFF"/>
+        </w:rPr>
+        <w:t>主要从事核电项目的开发、投资、建设、运营与管理</w:t>
+      </w:r>
+      <w:r>
+        <w:rPr>
+          <w:rFonts w:ascii="Helvetica" w:hAnsi="Helvetica" w:cs="Helvetica"/>
+          <w:color w:val="33353C"/>
+          <w:szCs w:val="21"/>
+          <w:shd w:val="clear" w:color="auto" w:fill="FFFFFF"/>
+        </w:rPr>
+        <w:t>；核电运行安全技术研究及相关技术服务与咨询业务。运营核电站包括：我国第一座自主设计、建造、被誉为</w:t>
       </w:r>
       <w:r>
         <w:rPr>
@@ -458,7 +954,141 @@
           <w:szCs w:val="21"/>
           <w:shd w:val="clear" w:color="auto" w:fill="FFFFFF"/>
         </w:rPr>
-        <w:t>核电站</w:t>
+        <w:t>生产准备、调试运行、换料大修、专项维修、专业培训、技术支持、重水堆支持、信息系统建设与运维为代表的八大产品</w:t>
+      </w:r>
+    </w:p>
+    <w:p>
+      <w:pPr>
+        <w:rPr>
+          <w:rFonts w:ascii="Helvetica" w:hAnsi="Helvetica" w:cs="Helvetica"/>
+          <w:color w:val="33353C"/>
+          <w:szCs w:val="21"/>
+          <w:shd w:val="clear" w:color="auto" w:fill="FFFFFF"/>
+        </w:rPr>
+      </w:pPr>
+    </w:p>
+    <w:p>
+      <w:r>
+        <w:rPr>
+          <w:rFonts w:hint="eastAsia"/>
+        </w:rPr>
+        <w:t>做最具魅力的国际一流核能企业</w:t>
+      </w:r>
+    </w:p>
+    <w:p/>
+    <w:p>
+      <w:r>
+        <w:rPr>
+          <w:rFonts w:hint="eastAsia"/>
+        </w:rPr>
+        <w:t>主营业务</w:t>
+      </w:r>
+    </w:p>
+    <w:p>
+      <w:r>
+        <w:rPr>
+          <w:rFonts w:hint="eastAsia"/>
+        </w:rPr>
+        <w:t>业务布局</w:t>
+      </w:r>
+    </w:p>
+    <w:p>
+      <w:r>
+        <w:tab/>
+      </w:r>
+      <w:r>
+        <w:rPr>
+          <w:rFonts w:hint="eastAsia"/>
+        </w:rPr>
+        <w:t>浙江秦山</w:t>
+      </w:r>
+    </w:p>
+    <w:p>
+      <w:r>
+        <w:tab/>
+      </w:r>
+      <w:r>
+        <w:rPr>
+          <w:rFonts w:hint="eastAsia"/>
+        </w:rPr>
+        <w:t>浙江三门</w:t>
+      </w:r>
+    </w:p>
+    <w:p>
+      <w:pPr>
+        <w:ind w:firstLine="420"/>
+      </w:pPr>
+      <w:r>
+        <w:rPr>
+          <w:rFonts w:hint="eastAsia"/>
+        </w:rPr>
+        <w:t>江苏连云港</w:t>
+      </w:r>
+    </w:p>
+    <w:p>
+      <w:pPr>
+        <w:ind w:firstLine="420"/>
+      </w:pPr>
+      <w:r>
+        <w:rPr>
+          <w:rFonts w:hint="eastAsia"/>
+        </w:rPr>
+        <w:t>福建福清</w:t>
+      </w:r>
+    </w:p>
+    <w:p>
+      <w:pPr>
+        <w:ind w:firstLine="420"/>
+      </w:pPr>
+      <w:r>
+        <w:rPr>
+          <w:rFonts w:hint="eastAsia"/>
+        </w:rPr>
+        <w:t>福建三明</w:t>
+      </w:r>
+    </w:p>
+    <w:p>
+      <w:pPr>
+        <w:ind w:firstLine="420"/>
+      </w:pPr>
+      <w:r>
+        <w:rPr>
+          <w:rFonts w:hint="eastAsia"/>
+        </w:rPr>
+        <w:t>福建漳州</w:t>
+      </w:r>
+    </w:p>
+    <w:p>
+      <w:pPr>
+        <w:ind w:firstLine="420"/>
+      </w:pPr>
+      <w:r>
+        <w:rPr>
+          <w:rFonts w:hint="eastAsia"/>
+        </w:rPr>
+        <w:t>辽宁</w:t>
+      </w:r>
+    </w:p>
+    <w:p>
+      <w:pPr>
+        <w:ind w:firstLine="420"/>
+      </w:pPr>
+      <w:r>
+        <w:rPr>
+          <w:rFonts w:hint="eastAsia"/>
+        </w:rPr>
+        <w:t>湖南桃花江</w:t>
+      </w:r>
+    </w:p>
+    <w:p>
+      <w:pPr>
+        <w:ind w:firstLine="420"/>
+      </w:pPr>
+      <w:r>
+        <w:rPr>
+          <w:rFonts w:hint="eastAsia"/>
+        </w:rPr>
+        <w:t>海南</w:t>
       </w:r>
     </w:p>
     <w:p>
@@ -470,15 +1100,6 @@
           <w:shd w:val="clear" w:color="auto" w:fill="FFFFFF"/>
         </w:rPr>
       </w:pPr>
-      <w:r>
-        <w:rPr>
-          <w:rFonts w:ascii="Helvetica" w:hAnsi="Helvetica" w:cs="Helvetica" w:hint="eastAsia"/>
-          <w:color w:val="33353C"/>
-          <w:szCs w:val="21"/>
-          <w:shd w:val="clear" w:color="auto" w:fill="FFFFFF"/>
-        </w:rPr>
-        <w:t>生产准备、调试运行、换料大修、专项维修、专业培训、技术支持、重水堆支持、信息系统建设与运维为代表的八大产品</w:t>
-      </w:r>
     </w:p>
     <w:sectPr>
       <w:pgSz w:w="11906" w:h="16838"/>
@@ -488,6 +1109,44 @@
     </w:sectPr>
   </w:body>
 </w:document>
+</file>
+
+<file path=word/endnotes.xml><?xml version="1.0" encoding="utf-8"?>
+<w:endnotes xmlns:wpc="http://schemas.microsoft.com/office/word/2010/wordprocessingCanvas" xmlns:cx="http://schemas.microsoft.com/office/drawing/2014/chartex" xmlns:cx1="http://schemas.microsoft.com/office/drawing/2015/9/8/chartex" xmlns:cx2="http://schemas.microsoft.com/office/drawing/2015/10/21/chartex" xmlns:cx3="http://schemas.microsoft.com/office/drawing/2016/5/9/chartex" xmlns:cx4="http://schemas.microsoft.com/office/drawing/2016/5/10/chartex" xmlns:cx5="http://schemas.microsoft.com/office/drawing/2016/5/11/chartex" xmlns:cx6="http://schemas.microsoft.com/office/drawing/2016/5/12/chartex" xmlns:cx7="http://schemas.microsoft.com/office/drawing/2016/5/13/chartex" xmlns:cx8="http://schemas.microsoft.com/office/drawing/2016/5/14/chartex" xmlns:mc="http://schemas.openxmlformats.org/markup-compatibility/2006" xmlns:aink="http://schemas.microsoft.com/office/drawing/2016/ink" xmlns:am3d="http://schemas.microsoft.com/office/drawing/2017/model3d" xmlns:o="urn:schemas-microsoft-com:office:office" xmlns:r="http://schemas.openxmlformats.org/officeDocument/2006/relationships" xmlns:m="http://schemas.openxmlformats.org/officeDocument/2006/math" xmlns:v="urn:schemas-microsoft-com:vml" xmlns:wp14="http://schemas.microsoft.com/office/word/2010/wordprocessingDrawing" xmlns:wp="http://schemas.openxmlformats.org/drawingml/2006/wordprocessingDrawing" xmlns:w10="urn:schemas-microsoft-com:office:word" xmlns:w="http://schemas.openxmlformats.org/wordprocessingml/2006/main" xmlns:w14="http://schemas.microsoft.com/office/word/2010/wordml" xmlns:w15="http://schemas.microsoft.com/office/word/2012/wordml" xmlns:w16cex="http://schemas.microsoft.com/office/word/2018/wordml/cex" xmlns:w16cid="http://schemas.microsoft.com/office/word/2016/wordml/cid" xmlns:w16="http://schemas.microsoft.com/office/word/2018/wordml" xmlns:w16sdtdh="http://schemas.microsoft.com/office/word/2020/wordml/sdtdatahash" xmlns:w16se="http://schemas.microsoft.com/office/word/2015/wordml/symex" xmlns:wpg="http://schemas.microsoft.com/office/word/2010/wordprocessingGroup" xmlns:wpi="http://schemas.microsoft.com/office/word/2010/wordprocessingInk" xmlns:wne="http://schemas.microsoft.com/office/word/2006/wordml" xmlns:wps="http://schemas.microsoft.com/office/word/2010/wordprocessingShape" mc:Ignorable="w14 w15 w16se w16cid w16 w16cex w16sdtdh wp14">
+  <w:endnote w:type="separator" w:id="-1">
+    <w:p>
+      <w:r>
+        <w:separator/>
+      </w:r>
+    </w:p>
+  </w:endnote>
+  <w:endnote w:type="continuationSeparator" w:id="0">
+    <w:p>
+      <w:r>
+        <w:continuationSeparator/>
+      </w:r>
+    </w:p>
+  </w:endnote>
+</w:endnotes>
+</file>
+
+<file path=word/footnotes.xml><?xml version="1.0" encoding="utf-8"?>
+<w:footnotes xmlns:wpc="http://schemas.microsoft.com/office/word/2010/wordprocessingCanvas" xmlns:cx="http://schemas.microsoft.com/office/drawing/2014/chartex" xmlns:cx1="http://schemas.microsoft.com/office/drawing/2015/9/8/chartex" xmlns:cx2="http://schemas.microsoft.com/office/drawing/2015/10/21/chartex" xmlns:cx3="http://schemas.microsoft.com/office/drawing/2016/5/9/chartex" xmlns:cx4="http://schemas.microsoft.com/office/drawing/2016/5/10/chartex" xmlns:cx5="http://schemas.microsoft.com/office/drawing/2016/5/11/chartex" xmlns:cx6="http://schemas.microsoft.com/office/drawing/2016/5/12/chartex" xmlns:cx7="http://schemas.microsoft.com/office/drawing/2016/5/13/chartex" xmlns:cx8="http://schemas.microsoft.com/office/drawing/2016/5/14/chartex" xmlns:mc="http://schemas.openxmlformats.org/markup-compatibility/2006" xmlns:aink="http://schemas.microsoft.com/office/drawing/2016/ink" xmlns:am3d="http://schemas.microsoft.com/office/drawing/2017/model3d" xmlns:o="urn:schemas-microsoft-com:office:office" xmlns:r="http://schemas.openxmlformats.org/officeDocument/2006/relationships" xmlns:m="http://schemas.openxmlformats.org/officeDocument/2006/math" xmlns:v="urn:schemas-microsoft-com:vml" xmlns:wp14="http://schemas.microsoft.com/office/word/2010/wordprocessingDrawing" xmlns:wp="http://schemas.openxmlformats.org/drawingml/2006/wordprocessingDrawing" xmlns:w10="urn:schemas-microsoft-com:office:word" xmlns:w="http://schemas.openxmlformats.org/wordprocessingml/2006/main" xmlns:w14="http://schemas.microsoft.com/office/word/2010/wordml" xmlns:w15="http://schemas.microsoft.com/office/word/2012/wordml" xmlns:w16cex="http://schemas.microsoft.com/office/word/2018/wordml/cex" xmlns:w16cid="http://schemas.microsoft.com/office/word/2016/wordml/cid" xmlns:w16="http://schemas.microsoft.com/office/word/2018/wordml" xmlns:w16sdtdh="http://schemas.microsoft.com/office/word/2020/wordml/sdtdatahash" xmlns:w16se="http://schemas.microsoft.com/office/word/2015/wordml/symex" xmlns:wpg="http://schemas.microsoft.com/office/word/2010/wordprocessingGroup" xmlns:wpi="http://schemas.microsoft.com/office/word/2010/wordprocessingInk" xmlns:wne="http://schemas.microsoft.com/office/word/2006/wordml" xmlns:wps="http://schemas.microsoft.com/office/word/2010/wordprocessingShape" mc:Ignorable="w14 w15 w16se w16cid w16 w16cex w16sdtdh wp14">
+  <w:footnote w:type="separator" w:id="-1">
+    <w:p>
+      <w:r>
+        <w:separator/>
+      </w:r>
+    </w:p>
+  </w:footnote>
+  <w:footnote w:type="continuationSeparator" w:id="0">
+    <w:p>
+      <w:r>
+        <w:continuationSeparator/>
+      </w:r>
+    </w:p>
+  </w:footnote>
+</w:footnotes>
 </file>
 
 <file path=word/styles.xml><?xml version="1.0" encoding="utf-8"?>
@@ -890,6 +1549,51 @@
       <w:jc w:val="both"/>
     </w:pPr>
   </w:style>
+  <w:style w:type="paragraph" w:styleId="1">
+    <w:name w:val="heading 1"/>
+    <w:basedOn w:val="a"/>
+    <w:next w:val="a"/>
+    <w:link w:val="10"/>
+    <w:uiPriority w:val="9"/>
+    <w:qFormat/>
+    <w:rsid w:val="005561A9"/>
+    <w:pPr>
+      <w:keepNext/>
+      <w:keepLines/>
+      <w:spacing w:before="340" w:after="330" w:line="578" w:lineRule="auto"/>
+      <w:outlineLvl w:val="0"/>
+    </w:pPr>
+    <w:rPr>
+      <w:b/>
+      <w:bCs/>
+      <w:kern w:val="44"/>
+      <w:sz w:val="44"/>
+      <w:szCs w:val="44"/>
+    </w:rPr>
+  </w:style>
+  <w:style w:type="paragraph" w:styleId="2">
+    <w:name w:val="heading 2"/>
+    <w:basedOn w:val="a"/>
+    <w:next w:val="a"/>
+    <w:link w:val="20"/>
+    <w:uiPriority w:val="9"/>
+    <w:unhideWhenUsed/>
+    <w:qFormat/>
+    <w:rsid w:val="005561A9"/>
+    <w:pPr>
+      <w:keepNext/>
+      <w:keepLines/>
+      <w:spacing w:before="260" w:after="260" w:line="416" w:lineRule="auto"/>
+      <w:outlineLvl w:val="1"/>
+    </w:pPr>
+    <w:rPr>
+      <w:rFonts w:asciiTheme="majorHAnsi" w:eastAsiaTheme="majorEastAsia" w:hAnsiTheme="majorHAnsi" w:cstheme="majorBidi"/>
+      <w:b/>
+      <w:bCs/>
+      <w:sz w:val="32"/>
+      <w:szCs w:val="32"/>
+    </w:rPr>
+  </w:style>
   <w:style w:type="character" w:default="1" w:styleId="a0">
     <w:name w:val="Default Paragraph Font"/>
     <w:uiPriority w:val="1"/>
@@ -921,7 +1625,6 @@
     <w:name w:val="Hyperlink"/>
     <w:basedOn w:val="a0"/>
     <w:uiPriority w:val="99"/>
-    <w:semiHidden/>
     <w:unhideWhenUsed/>
     <w:rsid w:val="00EA2A04"/>
     <w:rPr>
@@ -939,6 +1642,135 @@
     <w:rPr>
       <w:color w:val="954F72" w:themeColor="followedHyperlink"/>
       <w:u w:val="single"/>
+    </w:rPr>
+  </w:style>
+  <w:style w:type="character" w:customStyle="1" w:styleId="10">
+    <w:name w:val="标题 1 字符"/>
+    <w:basedOn w:val="a0"/>
+    <w:link w:val="1"/>
+    <w:uiPriority w:val="9"/>
+    <w:rsid w:val="005561A9"/>
+    <w:rPr>
+      <w:b/>
+      <w:bCs/>
+      <w:kern w:val="44"/>
+      <w:sz w:val="44"/>
+      <w:szCs w:val="44"/>
+    </w:rPr>
+  </w:style>
+  <w:style w:type="paragraph" w:styleId="TOC">
+    <w:name w:val="TOC Heading"/>
+    <w:basedOn w:val="1"/>
+    <w:next w:val="a"/>
+    <w:uiPriority w:val="39"/>
+    <w:unhideWhenUsed/>
+    <w:qFormat/>
+    <w:rsid w:val="005561A9"/>
+    <w:pPr>
+      <w:widowControl/>
+      <w:spacing w:before="240" w:after="0" w:line="259" w:lineRule="auto"/>
+      <w:jc w:val="left"/>
+      <w:outlineLvl w:val="9"/>
+    </w:pPr>
+    <w:rPr>
+      <w:rFonts w:asciiTheme="majorHAnsi" w:eastAsiaTheme="majorEastAsia" w:hAnsiTheme="majorHAnsi" w:cstheme="majorBidi"/>
+      <w:b w:val="0"/>
+      <w:bCs w:val="0"/>
+      <w:color w:val="2F5496" w:themeColor="accent1" w:themeShade="BF"/>
+      <w:kern w:val="0"/>
+      <w:sz w:val="32"/>
+      <w:szCs w:val="32"/>
+    </w:rPr>
+  </w:style>
+  <w:style w:type="character" w:customStyle="1" w:styleId="20">
+    <w:name w:val="标题 2 字符"/>
+    <w:basedOn w:val="a0"/>
+    <w:link w:val="2"/>
+    <w:uiPriority w:val="9"/>
+    <w:rsid w:val="005561A9"/>
+    <w:rPr>
+      <w:rFonts w:asciiTheme="majorHAnsi" w:eastAsiaTheme="majorEastAsia" w:hAnsiTheme="majorHAnsi" w:cstheme="majorBidi"/>
+      <w:b/>
+      <w:bCs/>
+      <w:sz w:val="32"/>
+      <w:szCs w:val="32"/>
+    </w:rPr>
+  </w:style>
+  <w:style w:type="paragraph" w:styleId="TOC2">
+    <w:name w:val="toc 2"/>
+    <w:basedOn w:val="a"/>
+    <w:next w:val="a"/>
+    <w:autoRedefine/>
+    <w:uiPriority w:val="39"/>
+    <w:unhideWhenUsed/>
+    <w:rsid w:val="0025468E"/>
+    <w:pPr>
+      <w:ind w:leftChars="200" w:left="420"/>
+    </w:pPr>
+  </w:style>
+  <w:style w:type="paragraph" w:styleId="a5">
+    <w:name w:val="header"/>
+    <w:basedOn w:val="a"/>
+    <w:link w:val="a6"/>
+    <w:uiPriority w:val="99"/>
+    <w:unhideWhenUsed/>
+    <w:rsid w:val="0073116A"/>
+    <w:pPr>
+      <w:pBdr>
+        <w:bottom w:val="single" w:sz="6" w:space="1" w:color="auto"/>
+      </w:pBdr>
+      <w:tabs>
+        <w:tab w:val="center" w:pos="4153"/>
+        <w:tab w:val="right" w:pos="8306"/>
+      </w:tabs>
+      <w:snapToGrid w:val="0"/>
+      <w:jc w:val="center"/>
+    </w:pPr>
+    <w:rPr>
+      <w:sz w:val="18"/>
+      <w:szCs w:val="18"/>
+    </w:rPr>
+  </w:style>
+  <w:style w:type="character" w:customStyle="1" w:styleId="a6">
+    <w:name w:val="页眉 字符"/>
+    <w:basedOn w:val="a0"/>
+    <w:link w:val="a5"/>
+    <w:uiPriority w:val="99"/>
+    <w:rsid w:val="0073116A"/>
+    <w:rPr>
+      <w:sz w:val="18"/>
+      <w:szCs w:val="18"/>
+    </w:rPr>
+  </w:style>
+  <w:style w:type="paragraph" w:styleId="a7">
+    <w:name w:val="footer"/>
+    <w:basedOn w:val="a"/>
+    <w:link w:val="a8"/>
+    <w:uiPriority w:val="99"/>
+    <w:unhideWhenUsed/>
+    <w:rsid w:val="0073116A"/>
+    <w:pPr>
+      <w:tabs>
+        <w:tab w:val="center" w:pos="4153"/>
+        <w:tab w:val="right" w:pos="8306"/>
+      </w:tabs>
+      <w:snapToGrid w:val="0"/>
+      <w:jc w:val="left"/>
+    </w:pPr>
+    <w:rPr>
+      <w:sz w:val="18"/>
+      <w:szCs w:val="18"/>
+    </w:rPr>
+  </w:style>
+  <w:style w:type="character" w:customStyle="1" w:styleId="a8">
+    <w:name w:val="页脚 字符"/>
+    <w:basedOn w:val="a0"/>
+    <w:link w:val="a7"/>
+    <w:uiPriority w:val="99"/>
+    <w:rsid w:val="0073116A"/>
+    <w:rPr>
+      <w:sz w:val="18"/>
+      <w:szCs w:val="18"/>
     </w:rPr>
   </w:style>
 </w:styles>
@@ -1237,4 +2069,16 @@
     </a:ext>
   </a:extLst>
 </a:theme>
+</file>
+
+<file path=customXml/item1.xml><?xml version="1.0" encoding="utf-8"?>
+<b:Sources xmlns:b="http://schemas.openxmlformats.org/officeDocument/2006/bibliography" xmlns="http://schemas.openxmlformats.org/officeDocument/2006/bibliography" SelectedStyle="\APASixthEditionOfficeOnline.xsl" StyleName="APA" Version="6"/>
+</file>
+
+<file path=customXml/itemProps1.xml><?xml version="1.0" encoding="utf-8"?>
+<ds:datastoreItem xmlns:ds="http://schemas.openxmlformats.org/officeDocument/2006/customXml" ds:itemID="{8FB4E69E-75A3-4588-AA18-FD40B25F1CD4}">
+  <ds:schemaRefs>
+    <ds:schemaRef ds:uri="http://schemas.openxmlformats.org/officeDocument/2006/bibliography"/>
+  </ds:schemaRefs>
+</ds:datastoreItem>
 </file>